--- a/Logic Analyzer/Project Report.docx
+++ b/Logic Analyzer/Project Report.docx
@@ -2830,18 +2830,131 @@
         <w:tabs>
           <w:tab w:val="clear" w:pos="420"/>
         </w:tabs>
-      </w:pPr>
-      <w:r>
-        <w:rPr>
-          <w:rStyle w:val="Strong"/>
-        </w:rPr>
-        <w:t xml:space="preserve">Github Repository Refrences: </w:t>
-      </w:r>
-      <w:r>
-        <w:rPr>
-          <w:rStyle w:val="Strong"/>
-        </w:rPr>
-        <w:t>https://github.com/RehanIlyas-dev/Logic-Analyzer.git</w:t>
+        <w:rPr>
+          <w:rStyle w:val="Strong"/>
+          <w:b w:val="0"/>
+          <w:bCs w:val="0"/>
+        </w:rPr>
+      </w:pPr>
+      <w:r>
+        <w:rPr>
+          <w:rStyle w:val="Strong"/>
+        </w:rPr>
+        <w:t>Github Repository Ref</w:t>
+      </w:r>
+      <w:r>
+        <w:rPr>
+          <w:rStyle w:val="Strong"/>
+        </w:rPr>
+        <w:t>e</w:t>
+      </w:r>
+      <w:r>
+        <w:rPr>
+          <w:rStyle w:val="Strong"/>
+        </w:rPr>
+        <w:t>rence</w:t>
+      </w:r>
+      <w:r>
+        <w:rPr>
+          <w:rStyle w:val="Strong"/>
+        </w:rPr>
+        <w:t xml:space="preserve"> 1</w:t>
+      </w:r>
+      <w:r>
+        <w:rPr>
+          <w:rStyle w:val="Strong"/>
+        </w:rPr>
+        <w:t xml:space="preserve">: </w:t>
+      </w:r>
+      <w:hyperlink r:id="rId11" w:history="1">
+        <w:r>
+          <w:rPr>
+            <w:rStyle w:val="Hyperlink"/>
+          </w:rPr>
+          <w:t>https://github.com/RehanIlyas-dev/Logic-Analyzer.git</w:t>
+        </w:r>
+      </w:hyperlink>
+    </w:p>
+    <w:p>
+      <w:pPr>
+        <w:pStyle w:val="NormalWeb"/>
+        <w:numPr>
+          <w:ilvl w:val="0"/>
+          <w:numId w:val="9"/>
+        </w:numPr>
+        <w:tabs>
+          <w:tab w:val="clear" w:pos="420"/>
+        </w:tabs>
+        <w:rPr>
+          <w:rStyle w:val="Strong"/>
+          <w:b w:val="0"/>
+          <w:bCs w:val="0"/>
+        </w:rPr>
+      </w:pPr>
+      <w:r>
+        <w:rPr>
+          <w:rStyle w:val="Strong"/>
+        </w:rPr>
+        <w:t xml:space="preserve">Github Repository Reference 2: </w:t>
+      </w:r>
+      <w:hyperlink r:id="rId12" w:history="1">
+        <w:r>
+          <w:rPr>
+            <w:rStyle w:val="Hyperlink"/>
+          </w:rPr>
+          <w:t>https://github.com/Muhammad-Hassan-uet/Logic-Analyzer.git</w:t>
+        </w:r>
+      </w:hyperlink>
+      <w:r>
+        <w:rPr>
+          <w:rStyle w:val="Strong"/>
+        </w:rPr>
+        <w:t xml:space="preserve"> </w:t>
+      </w:r>
+    </w:p>
+    <w:p>
+      <w:pPr>
+        <w:pStyle w:val="NormalWeb"/>
+        <w:numPr>
+          <w:ilvl w:val="0"/>
+          <w:numId w:val="9"/>
+        </w:numPr>
+        <w:tabs>
+          <w:tab w:val="clear" w:pos="420"/>
+        </w:tabs>
+      </w:pPr>
+      <w:r>
+        <w:rPr>
+          <w:rStyle w:val="Strong"/>
+        </w:rPr>
+        <w:t xml:space="preserve">Linkedin Reference: </w:t>
+      </w:r>
+      <w:hyperlink r:id="rId13" w:history="1">
+        <w:r>
+          <w:rPr>
+            <w:rStyle w:val="Hyperlink"/>
+          </w:rPr>
+          <w:t>https://www.linkedin.com/posts/muhammad-hassan-032415386_im-excited-to-share-our-group-project-based-activity-7414256895907000320-</w:t>
+        </w:r>
+      </w:hyperlink>
+      <w:r>
+        <w:rPr>
+          <w:rStyle w:val="Strong"/>
+        </w:rPr>
+        <w:t xml:space="preserve"> </w:t>
+      </w:r>
+      <w:r>
+        <w:rPr>
+          <w:rStyle w:val="Strong"/>
+        </w:rPr>
+        <w:lastRenderedPageBreak/>
+        <w:t>ku92?utm_source=social_share_send&amp;utm_medium=member_desktop_web&amp;rcm=ACoAAF8aAuYBNnkRucYskFdjWFE8fNeA7eRL39k</w:t>
+      </w:r>
+      <w:r>
+        <w:rPr>
+          <w:rStyle w:val="Strong"/>
+        </w:rPr>
+        <w:t xml:space="preserve"> </w:t>
       </w:r>
     </w:p>
     <w:p>
@@ -2888,7 +3001,6 @@
           <w:sz w:val="28"/>
           <w:szCs w:val="28"/>
         </w:rPr>
-        <w:lastRenderedPageBreak/>
         <w:t>Although the current propositional logic analyzer supports single and double expressions along with operators such as implication and biconditional, several enhancements can still be made in the future. A graphical user interface (GUI) can be developed to make the application more interactive and user-friendly. Additional features such as logical expression simplification, Karnaugh map generation, and step-by-step evaluation of expressions can be added. Improved error handling and input validation would help users understand and correct mistakes easily. Moreover, options to export truth tables and results to files for documentation purposes can also be included.</w:t>
       </w:r>
     </w:p>
@@ -4465,6 +4577,29 @@
       </w:tcPr>
     </w:tblStylePr>
   </w:style>
+  <w:style w:type="character" w:styleId="Hyperlink">
+    <w:name w:val="Hyperlink"/>
+    <w:basedOn w:val="DefaultParagraphFont"/>
+    <w:uiPriority w:val="99"/>
+    <w:unhideWhenUsed/>
+    <w:rsid w:val="00992E8B"/>
+    <w:rPr>
+      <w:color w:val="0563C1" w:themeColor="hyperlink"/>
+      <w:u w:val="single"/>
+    </w:rPr>
+  </w:style>
+  <w:style w:type="character" w:styleId="UnresolvedMention">
+    <w:name w:val="Unresolved Mention"/>
+    <w:basedOn w:val="DefaultParagraphFont"/>
+    <w:uiPriority w:val="99"/>
+    <w:semiHidden/>
+    <w:unhideWhenUsed/>
+    <w:rsid w:val="00992E8B"/>
+    <w:rPr>
+      <w:color w:val="605E5C"/>
+      <w:shd w:val="clear" w:color="auto" w:fill="E1DFDD"/>
+    </w:rPr>
+  </w:style>
 </w:styles>
 </file>
 
